--- a/Munq.Search/Documents/Munq.Search - Refactoring Lucene.net.docx
+++ b/Munq.Search/Documents/Munq.Search - Refactoring Lucene.net.docx
@@ -2,53 +2,7 @@
 <file path=word/document.xml><?xml version="1.0" encoding="utf-8"?>
 <w:document xmlns:ve="http://schemas.openxmlformats.org/markup-compatibility/2006" xmlns:o="urn:schemas-microsoft-com:office:office" xmlns:r="http://schemas.openxmlformats.org/officeDocument/2006/relationships" xmlns:m="http://schemas.openxmlformats.org/officeDocument/2006/math" xmlns:v="urn:schemas-microsoft-com:vml" xmlns:wp="http://schemas.openxmlformats.org/drawingml/2006/wordprocessingDrawing" xmlns:w10="urn:schemas-microsoft-com:office:word" xmlns:w="http://schemas.openxmlformats.org/wordprocessingml/2006/main" xmlns:wne="http://schemas.microsoft.com/office/word/2006/wordml">
   <w:body>
-    <w:p>
-      <w:pPr>
-        <w:pStyle w:val="Heading1"/>
-      </w:pPr>
-      <w:r>
-        <w:t>Domain Entities</w:t>
-      </w:r>
-    </w:p>
-    <w:p>
-      <w:pPr>
-        <w:pStyle w:val="Heading2"/>
-      </w:pPr>
-      <w:r>
-        <w:t>Document</w:t>
-      </w:r>
-    </w:p>
-    <w:p>
-      <w:r>
-        <w:t>The document object is a container for collection of named Fields.  The fields can have any name, and there can be multiple instances of the same named field in a document.</w:t>
-      </w:r>
-    </w:p>
-    <w:p>
-      <w:r>
-        <w:t xml:space="preserve">The Indexer uses Documents to create Indexes that </w:t>
-      </w:r>
-      <w:proofErr w:type="gramStart"/>
-      <w:r>
-        <w:t>can be searched</w:t>
-      </w:r>
-      <w:proofErr w:type="gramEnd"/>
-      <w:r>
-        <w:t>.</w:t>
-      </w:r>
-    </w:p>
-    <w:p>
-      <w:pPr>
-        <w:pStyle w:val="Heading2"/>
-      </w:pPr>
-      <w:r>
-        <w:t>Fields</w:t>
-      </w:r>
-    </w:p>
-    <w:p>
-      <w:r>
-        <w:t>Fields contain the information that is stored and or indexed for searching.  Fields typically contain the results of analysis of some piece of electronic information.  This information is in the form of an inverted index to all the instances of the tokens found in the original source.</w:t>
-      </w:r>
-    </w:p>
+    <w:p/>
     <w:sectPr>
       <w:pgSz w:w="12240" w:h="15840"/>
       <w:pgMar w:top="1440" w:right="1440" w:bottom="1440" w:left="1440" w:header="708" w:footer="708" w:gutter="0"/>
